--- a/КраткосрочныйПрогнозКурсов.docx
+++ b/КраткосрочныйПрогнозКурсов.docx
@@ -233,7 +233,16 @@
         <w:t xml:space="preserve"> </w:t>
       </w:r>
       <w:r>
-        <w:t xml:space="preserve">число предыдущего месяца ошибка даже немного меньше чем у плановых курсов Уралхим. Разница не очень большая, возможно в пределах статистической погрешности. Тем не менее, судя по всему, наивный метод как минимум показывает результаты не хуже.</w:t>
+        <w:t xml:space="preserve">число предыдущего месяца ошибка даже немного меньше чем у плановых курсов Уралхим. Разница не очень большая, и она находится в пределах статистической погрешности</w:t>
+      </w:r>
+      <w:r>
+        <w:rPr>
+          <w:rStyle w:val="FootnoteReference"/>
+        </w:rPr>
+        <w:footnoteReference w:id="27"/>
+      </w:r>
+      <w:r>
+        <w:t xml:space="preserve">. Тем не менее, судя по всему, наивный метод, как минимум, показывает результаты не хуже.</w:t>
       </w:r>
     </w:p>
     <w:p>
@@ -254,7 +263,7 @@
       <w:r>
         <w:t xml:space="preserve"> </w:t>
       </w:r>
-      <w:hyperlink r:id="rId27">
+      <w:hyperlink r:id="rId28">
         <w:r>
           <w:rPr>
             <w:rStyle w:val="Hyperlink"/>
@@ -301,7 +310,7 @@
         <w:rPr>
           <w:rStyle w:val="FootnoteReference"/>
         </w:rPr>
-        <w:footnoteReference w:id="28"/>
+        <w:footnoteReference w:id="29"/>
       </w:r>
       <w:r>
         <w:t xml:space="preserve">, что и называют наивным методом прогнозирования.</w:t>
@@ -404,7 +413,38 @@
       </w:r>
     </w:p>
   </w:footnote>
-  <w:footnote w:id="28">
+  <w:footnote w:id="27">
+    <w:p>
+      <w:pPr>
+        <w:pStyle w:val="FootnoteText"/>
+      </w:pPr>
+      <w:r>
+        <w:rPr>
+          <w:rStyle w:val="FootnoteReference"/>
+        </w:rPr>
+        <w:footnoteRef/>
+      </w:r>
+      <w:r>
+        <w:t xml:space="preserve"> </w:t>
+      </w:r>
+      <w:r>
+        <w:t xml:space="preserve">Имея в распоряжении 35 точек, мы не можем принять гипотезу H</w:t>
+      </w:r>
+      <w:r>
+        <w:rPr>
+          <w:vertAlign w:val="subscript"/>
+        </w:rPr>
+        <w:t xml:space="preserve">a</w:t>
+      </w:r>
+      <w:r>
+        <w:t xml:space="preserve"> </w:t>
+      </w:r>
+      <w:r>
+        <w:t xml:space="preserve">о том, что настоящая средняя ошибка наивного метода на 1-ое число дейтсвительно ниже средней ошибки плана Уралхим. Разница в средних ошибках двух методов: 0.10264, SE = 0.6374426, z-statistic = 0.1610184, т.е находится в пределах одного стандартного отклонения. Вероятность получить такую небольшую разницу в средних ошибках в 0.10264 рубля просто в следсвтие погрешности равна 0.4360395.</w:t>
+      </w:r>
+    </w:p>
+  </w:footnote>
+  <w:footnote w:id="29">
     <w:p>
       <w:pPr>
         <w:pStyle w:val="FootnoteText"/>
@@ -510,7 +550,7 @@
     </w:lvl>
   </w:abstractNum>
   <w:abstractNum w:abstractNumId="990">
-    <w:nsid w:val="8de81afb"/>
+    <w:nsid w:val="da0ae627"/>
     <w:multiLevelType w:val="multilevel"/>
     <w:lvl w:ilvl="0">
       <w:numFmt w:val="bullet"/>
